--- a/doc/어르신들이 호기심을 가질만한 테스트를 할 수 있는 웹사이트(20243267, 김윤환).docx
+++ b/doc/어르신들이 호기심을 가질만한 테스트를 할 수 있는 웹사이트(20243267, 김윤환).docx
@@ -35,7 +35,6 @@
             <w:pPr>
               <w:jc w:val="center"/>
               <w:rPr>
-                <w:rFonts w:hint="eastAsia"/>
                 <w:color w:val="000000" w:themeColor="text1"/>
               </w:rPr>
             </w:pPr>
@@ -156,7 +155,6 @@
             <w:pPr>
               <w:jc w:val="center"/>
               <w:rPr>
-                <w:rFonts w:hint="eastAsia"/>
                 <w:color w:val="000000" w:themeColor="text1"/>
               </w:rPr>
             </w:pPr>
@@ -620,61 +618,47 @@
           </w:p>
           <w:p>
             <w:pPr>
-              <w:rPr>
-                <w:color w:val="0000FF"/>
-              </w:rPr>
-            </w:pPr>
-            <w:r>
-              <w:rPr>
-                <w:rFonts w:hint="eastAsia"/>
-                <w:color w:val="0000FF"/>
-              </w:rPr>
-              <w:t>- 개발 배경</w:t>
-            </w:r>
-          </w:p>
-          <w:p>
-            <w:pPr>
-              <w:rPr>
-                <w:color w:val="0000FF"/>
-              </w:rPr>
-            </w:pPr>
-            <w:r>
-              <w:rPr>
-                <w:rFonts w:hint="eastAsia"/>
-                <w:color w:val="0000FF"/>
-              </w:rPr>
-              <w:t>- 예상 결과</w:t>
-            </w:r>
-          </w:p>
-          <w:p>
-            <w:pPr>
               <w:jc w:val="center"/>
             </w:pPr>
             <w:r>
-              <w:pict w14:anchorId="45334441">
-                <v:shapetype id="_x0000_t75" coordsize="21600,21600" o:spt="75" o:preferrelative="t" path="m@4@5l@4@11@9@11@9@5xe" filled="f" stroked="f">
-                  <v:stroke joinstyle="miter"/>
-                  <v:formulas>
-                    <v:f eqn="if lineDrawn pixelLineWidth 0"/>
-                    <v:f eqn="sum @0 1 0"/>
-                    <v:f eqn="sum 0 0 @1"/>
-                    <v:f eqn="prod @2 1 2"/>
-                    <v:f eqn="prod @3 21600 pixelWidth"/>
-                    <v:f eqn="prod @3 21600 pixelHeight"/>
-                    <v:f eqn="sum @0 0 1"/>
-                    <v:f eqn="prod @6 1 2"/>
-                    <v:f eqn="prod @7 21600 pixelWidth"/>
-                    <v:f eqn="sum @8 21600 0"/>
-                    <v:f eqn="prod @7 21600 pixelHeight"/>
-                    <v:f eqn="sum @10 21600 0"/>
-                  </v:formulas>
-                  <v:path o:extrusionok="f" gradientshapeok="t" o:connecttype="rect"/>
-                  <o:lock v:ext="edit" aspectratio="t"/>
-                </v:shapetype>
-                <v:shape id="_x0000_i1025" type="#_x0000_t75" style="width:127.5pt;height:134.25pt">
-                  <v:imagedata r:id="rId6" o:title="인식 기반 보안 기술"/>
-                </v:shape>
-              </w:pict>
+              <w:rPr>
+                <w:noProof/>
+              </w:rPr>
+              <w:drawing>
+                <wp:inline distT="0" distB="0" distL="0" distR="0" wp14:anchorId="7D0947DB" wp14:editId="623E9A44">
+                  <wp:extent cx="2397644" cy="1533525"/>
+                  <wp:effectExtent l="0" t="0" r="3175" b="0"/>
+                  <wp:docPr id="632142256" name="그림 1"/>
+                  <wp:cNvGraphicFramePr>
+                    <a:graphicFrameLocks xmlns:a="http://schemas.openxmlformats.org/drawingml/2006/main" noChangeAspect="1"/>
+                  </wp:cNvGraphicFramePr>
+                  <a:graphic xmlns:a="http://schemas.openxmlformats.org/drawingml/2006/main">
+                    <a:graphicData uri="http://schemas.openxmlformats.org/drawingml/2006/picture">
+                      <pic:pic xmlns:pic="http://schemas.openxmlformats.org/drawingml/2006/picture">
+                        <pic:nvPicPr>
+                          <pic:cNvPr id="632142256" name=""/>
+                          <pic:cNvPicPr/>
+                        </pic:nvPicPr>
+                        <pic:blipFill>
+                          <a:blip r:embed="rId6"/>
+                          <a:stretch>
+                            <a:fillRect/>
+                          </a:stretch>
+                        </pic:blipFill>
+                        <pic:spPr>
+                          <a:xfrm>
+                            <a:off x="0" y="0"/>
+                            <a:ext cx="2411442" cy="1542350"/>
+                          </a:xfrm>
+                          <a:prstGeom prst="rect">
+                            <a:avLst/>
+                          </a:prstGeom>
+                        </pic:spPr>
+                      </pic:pic>
+                    </a:graphicData>
+                  </a:graphic>
+                </wp:inline>
+              </w:drawing>
             </w:r>
           </w:p>
           <w:p>
@@ -685,16 +669,85 @@
               <w:rPr>
                 <w:rFonts w:hint="eastAsia"/>
               </w:rPr>
-              <w:t xml:space="preserve">그림 </w:t>
-            </w:r>
-            <w:r>
-              <w:t xml:space="preserve">1. </w:t>
-            </w:r>
-            <w:r>
-              <w:rPr>
-                <w:rFonts w:hint="eastAsia"/>
-              </w:rPr>
-              <w:t>영상 인식 기반 보안 체계</w:t>
+              <w:t>3가지의 테스트를 진행할 수 있는 메인 화면</w:t>
+            </w:r>
+          </w:p>
+          <w:p>
+            <w:pPr>
+              <w:jc w:val="center"/>
+              <w:rPr>
+                <w:rFonts w:hint="eastAsia"/>
+              </w:rPr>
+            </w:pPr>
+          </w:p>
+          <w:p>
+            <w:pPr>
+              <w:jc w:val="center"/>
+              <w:rPr>
+                <w:noProof/>
+              </w:rPr>
+            </w:pPr>
+            <w:r>
+              <w:rPr>
+                <w:noProof/>
+              </w:rPr>
+              <w:drawing>
+                <wp:inline distT="0" distB="0" distL="0" distR="0" wp14:anchorId="3027DE12" wp14:editId="503DD41C">
+                  <wp:extent cx="2531110" cy="1664038"/>
+                  <wp:effectExtent l="0" t="0" r="2540" b="0"/>
+                  <wp:docPr id="617324111" name="그림 1"/>
+                  <wp:cNvGraphicFramePr>
+                    <a:graphicFrameLocks xmlns:a="http://schemas.openxmlformats.org/drawingml/2006/main" noChangeAspect="1"/>
+                  </wp:cNvGraphicFramePr>
+                  <a:graphic xmlns:a="http://schemas.openxmlformats.org/drawingml/2006/main">
+                    <a:graphicData uri="http://schemas.openxmlformats.org/drawingml/2006/picture">
+                      <pic:pic xmlns:pic="http://schemas.openxmlformats.org/drawingml/2006/picture">
+                        <pic:nvPicPr>
+                          <pic:cNvPr id="617324111" name=""/>
+                          <pic:cNvPicPr/>
+                        </pic:nvPicPr>
+                        <pic:blipFill>
+                          <a:blip r:embed="rId7"/>
+                          <a:stretch>
+                            <a:fillRect/>
+                          </a:stretch>
+                        </pic:blipFill>
+                        <pic:spPr>
+                          <a:xfrm>
+                            <a:off x="0" y="0"/>
+                            <a:ext cx="2540071" cy="1669929"/>
+                          </a:xfrm>
+                          <a:prstGeom prst="rect">
+                            <a:avLst/>
+                          </a:prstGeom>
+                        </pic:spPr>
+                      </pic:pic>
+                    </a:graphicData>
+                  </a:graphic>
+                </wp:inline>
+              </w:drawing>
+            </w:r>
+          </w:p>
+          <w:p>
+            <w:pPr>
+              <w:jc w:val="center"/>
+            </w:pPr>
+            <w:r>
+              <w:rPr>
+                <w:rFonts w:hint="eastAsia"/>
+              </w:rPr>
+              <w:t>3가지의 테스트를 진행한 후</w:t>
+            </w:r>
+          </w:p>
+          <w:p>
+            <w:pPr>
+              <w:jc w:val="center"/>
+            </w:pPr>
+            <w:r>
+              <w:rPr>
+                <w:rFonts w:hint="eastAsia"/>
+              </w:rPr>
+              <w:t>나온 점수로 랭킹 매기기</w:t>
             </w:r>
           </w:p>
         </w:tc>
@@ -963,7 +1016,6 @@
               <w:ind w:firstLineChars="100" w:firstLine="200"/>
               <w:jc w:val="left"/>
               <w:rPr>
-                <w:rFonts w:hint="eastAsia"/>
                 <w:bCs/>
               </w:rPr>
             </w:pPr>
@@ -988,7 +1040,6 @@
             <w:pPr>
               <w:jc w:val="left"/>
               <w:rPr>
-                <w:rFonts w:hint="eastAsia"/>
                 <w:bCs/>
                 <w:sz w:val="18"/>
                 <w:szCs w:val="18"/>
@@ -1083,7 +1134,6 @@
             <w:pPr>
               <w:jc w:val="left"/>
               <w:rPr>
-                <w:rFonts w:hint="eastAsia"/>
                 <w:bCs/>
               </w:rPr>
             </w:pPr>
@@ -1092,7 +1142,6 @@
             <w:pPr>
               <w:jc w:val="left"/>
               <w:rPr>
-                <w:rFonts w:hint="eastAsia"/>
                 <w:b/>
               </w:rPr>
             </w:pPr>
@@ -1107,9 +1156,6 @@
           <w:p>
             <w:pPr>
               <w:jc w:val="left"/>
-              <w:rPr>
-                <w:rFonts w:hint="eastAsia"/>
-              </w:rPr>
             </w:pPr>
             <w:r>
               <w:rPr>
@@ -1372,7 +1418,6 @@
             <w:pPr>
               <w:jc w:val="left"/>
               <w:rPr>
-                <w:rFonts w:hint="eastAsia"/>
                 <w:b/>
               </w:rPr>
             </w:pPr>
@@ -1426,7 +1471,6 @@
             <w:pPr>
               <w:jc w:val="center"/>
               <w:rPr>
-                <w:rFonts w:hint="eastAsia"/>
                 <w:color w:val="000000" w:themeColor="text1"/>
               </w:rPr>
             </w:pPr>
@@ -1450,7 +1494,7 @@
                           <pic:cNvPicPr/>
                         </pic:nvPicPr>
                         <pic:blipFill>
-                          <a:blip r:embed="rId7"/>
+                          <a:blip r:embed="rId8"/>
                           <a:stretch>
                             <a:fillRect/>
                           </a:stretch>
@@ -1570,7 +1614,6 @@
             <w:pPr>
               <w:jc w:val="left"/>
               <w:rPr>
-                <w:rFonts w:hint="eastAsia"/>
                 <w:bCs/>
                 <w:color w:val="000000" w:themeColor="text1"/>
               </w:rPr>
@@ -1614,7 +1657,6 @@
             <w:pPr>
               <w:jc w:val="left"/>
               <w:rPr>
-                <w:rFonts w:hint="eastAsia"/>
                 <w:bCs/>
                 <w:color w:val="000000" w:themeColor="text1"/>
                 <w:sz w:val="18"/>
@@ -1834,7 +1876,6 @@
             <w:pPr>
               <w:jc w:val="left"/>
               <w:rPr>
-                <w:rFonts w:hint="eastAsia"/>
                 <w:bCs/>
                 <w:color w:val="000000" w:themeColor="text1"/>
                 <w:sz w:val="18"/>
@@ -1898,7 +1939,6 @@
             <w:pPr>
               <w:jc w:val="left"/>
               <w:rPr>
-                <w:rFonts w:hint="eastAsia"/>
                 <w:b/>
                 <w:color w:val="000000" w:themeColor="text1"/>
                 <w:szCs w:val="20"/>
@@ -1913,9 +1953,6 @@
           <w:p>
             <w:pPr>
               <w:jc w:val="left"/>
-              <w:rPr>
-                <w:rFonts w:hint="eastAsia"/>
-              </w:rPr>
             </w:pPr>
           </w:p>
         </w:tc>
@@ -1992,7 +2029,6 @@
             <w:pPr>
               <w:jc w:val="left"/>
               <w:rPr>
-                <w:rFonts w:hint="eastAsia"/>
                 <w:color w:val="000000" w:themeColor="text1"/>
                 <w:sz w:val="18"/>
                 <w:szCs w:val="18"/>
@@ -2072,7 +2108,6 @@
             <w:pPr>
               <w:jc w:val="left"/>
               <w:rPr>
-                <w:rFonts w:hint="eastAsia"/>
                 <w:color w:val="000000" w:themeColor="text1"/>
                 <w:sz w:val="18"/>
                 <w:szCs w:val="18"/>
@@ -2138,12 +2173,7 @@
     </w:p>
     <w:p/>
     <w:sectPr>
-      <w:headerReference w:type="even" r:id="rId8"/>
       <w:headerReference w:type="default" r:id="rId9"/>
-      <w:footerReference w:type="even" r:id="rId10"/>
-      <w:footerReference w:type="default" r:id="rId11"/>
-      <w:headerReference w:type="first" r:id="rId12"/>
-      <w:footerReference w:type="first" r:id="rId13"/>
       <w:pgSz w:w="11906" w:h="16838"/>
       <w:pgMar w:top="1701" w:right="1440" w:bottom="1440" w:left="1440" w:header="851" w:footer="992" w:gutter="0"/>
       <w:cols w:space="425"/>
@@ -2178,36 +2208,6 @@
 </w:endnotes>
 </file>
 
-<file path=word/footer1.xml><?xml version="1.0" encoding="utf-8"?>
-<w:ftr xmlns:wpc="http://schemas.microsoft.com/office/word/2010/wordprocessingCanvas" xmlns:cx="http://schemas.microsoft.com/office/drawing/2014/chartex" xmlns:cx1="http://schemas.microsoft.com/office/drawing/2015/9/8/chartex" xmlns:cx2="http://schemas.microsoft.com/office/drawing/2015/10/21/chartex" xmlns:cx3="http://schemas.microsoft.com/office/drawing/2016/5/9/chartex" xmlns:cx4="http://schemas.microsoft.com/office/drawing/2016/5/10/chartex" xmlns:cx5="http://schemas.microsoft.com/office/drawing/2016/5/11/chartex" xmlns:cx6="http://schemas.microsoft.com/office/drawing/2016/5/12/chartex" xmlns:cx7="http://schemas.microsoft.com/office/drawing/2016/5/13/chartex" xmlns:cx8="http://schemas.microsoft.com/office/drawing/2016/5/14/chartex" xmlns:mc="http://schemas.openxmlformats.org/markup-compatibility/2006" xmlns:aink="http://schemas.microsoft.com/office/drawing/2016/ink" xmlns:am3d="http://schemas.microsoft.com/office/drawing/2017/model3d" xmlns:o="urn:schemas-microsoft-com:office:office" xmlns:oel="http://schemas.microsoft.com/office/2019/extlst" xmlns:r="http://schemas.openxmlformats.org/officeDocument/2006/relationships" xmlns:m="http://schemas.openxmlformats.org/officeDocument/2006/math" xmlns:v="urn:schemas-microsoft-com:vml" xmlns:wp14="http://schemas.microsoft.com/office/word/2010/wordprocessingDrawing" xmlns:wp="http://schemas.openxmlformats.org/drawingml/2006/wordprocessingDrawing" xmlns:w10="urn:schemas-microsoft-com:office:word" xmlns:w="http://schemas.openxmlformats.org/wordprocessingml/2006/main" xmlns:w14="http://schemas.microsoft.com/office/word/2010/wordml" xmlns:w15="http://schemas.microsoft.com/office/word/2012/wordml" xmlns:w16cex="http://schemas.microsoft.com/office/word/2018/wordml/cex" xmlns:w16cid="http://schemas.microsoft.com/office/word/2016/wordml/cid" xmlns:w16="http://schemas.microsoft.com/office/word/2018/wordml" xmlns:w16du="http://schemas.microsoft.com/office/word/2023/wordml/word16du" xmlns:w16sdtdh="http://schemas.microsoft.com/office/word/2020/wordml/sdtdatahash" xmlns:w16se="http://schemas.microsoft.com/office/word/2015/wordml/symex" xmlns:wpg="http://schemas.microsoft.com/office/word/2010/wordprocessingGroup" xmlns:wpi="http://schemas.microsoft.com/office/word/2010/wordprocessingInk" xmlns:wne="http://schemas.microsoft.com/office/word/2006/wordml" xmlns:wps="http://schemas.microsoft.com/office/word/2010/wordprocessingShape" mc:Ignorable="w14 w15 w16se w16cid w16 w16cex w16sdtdh w16du wp14">
-  <w:p>
-    <w:pPr>
-      <w:pStyle w:val="a4"/>
-    </w:pPr>
-  </w:p>
-</w:ftr>
-</file>
-
-<file path=word/footer2.xml><?xml version="1.0" encoding="utf-8"?>
-<w:ftr xmlns:wpc="http://schemas.microsoft.com/office/word/2010/wordprocessingCanvas" xmlns:cx="http://schemas.microsoft.com/office/drawing/2014/chartex" xmlns:cx1="http://schemas.microsoft.com/office/drawing/2015/9/8/chartex" xmlns:cx2="http://schemas.microsoft.com/office/drawing/2015/10/21/chartex" xmlns:cx3="http://schemas.microsoft.com/office/drawing/2016/5/9/chartex" xmlns:cx4="http://schemas.microsoft.com/office/drawing/2016/5/10/chartex" xmlns:cx5="http://schemas.microsoft.com/office/drawing/2016/5/11/chartex" xmlns:cx6="http://schemas.microsoft.com/office/drawing/2016/5/12/chartex" xmlns:cx7="http://schemas.microsoft.com/office/drawing/2016/5/13/chartex" xmlns:cx8="http://schemas.microsoft.com/office/drawing/2016/5/14/chartex" xmlns:mc="http://schemas.openxmlformats.org/markup-compatibility/2006" xmlns:aink="http://schemas.microsoft.com/office/drawing/2016/ink" xmlns:am3d="http://schemas.microsoft.com/office/drawing/2017/model3d" xmlns:o="urn:schemas-microsoft-com:office:office" xmlns:oel="http://schemas.microsoft.com/office/2019/extlst" xmlns:r="http://schemas.openxmlformats.org/officeDocument/2006/relationships" xmlns:m="http://schemas.openxmlformats.org/officeDocument/2006/math" xmlns:v="urn:schemas-microsoft-com:vml" xmlns:wp14="http://schemas.microsoft.com/office/word/2010/wordprocessingDrawing" xmlns:wp="http://schemas.openxmlformats.org/drawingml/2006/wordprocessingDrawing" xmlns:w10="urn:schemas-microsoft-com:office:word" xmlns:w="http://schemas.openxmlformats.org/wordprocessingml/2006/main" xmlns:w14="http://schemas.microsoft.com/office/word/2010/wordml" xmlns:w15="http://schemas.microsoft.com/office/word/2012/wordml" xmlns:w16cex="http://schemas.microsoft.com/office/word/2018/wordml/cex" xmlns:w16cid="http://schemas.microsoft.com/office/word/2016/wordml/cid" xmlns:w16="http://schemas.microsoft.com/office/word/2018/wordml" xmlns:w16du="http://schemas.microsoft.com/office/word/2023/wordml/word16du" xmlns:w16sdtdh="http://schemas.microsoft.com/office/word/2020/wordml/sdtdatahash" xmlns:w16se="http://schemas.microsoft.com/office/word/2015/wordml/symex" xmlns:wpg="http://schemas.microsoft.com/office/word/2010/wordprocessingGroup" xmlns:wpi="http://schemas.microsoft.com/office/word/2010/wordprocessingInk" xmlns:wne="http://schemas.microsoft.com/office/word/2006/wordml" xmlns:wps="http://schemas.microsoft.com/office/word/2010/wordprocessingShape" mc:Ignorable="w14 w15 w16se w16cid w16 w16cex w16sdtdh w16du wp14">
-  <w:p>
-    <w:pPr>
-      <w:pStyle w:val="a4"/>
-    </w:pPr>
-  </w:p>
-</w:ftr>
-</file>
-
-<file path=word/footer3.xml><?xml version="1.0" encoding="utf-8"?>
-<w:ftr xmlns:wpc="http://schemas.microsoft.com/office/word/2010/wordprocessingCanvas" xmlns:cx="http://schemas.microsoft.com/office/drawing/2014/chartex" xmlns:cx1="http://schemas.microsoft.com/office/drawing/2015/9/8/chartex" xmlns:cx2="http://schemas.microsoft.com/office/drawing/2015/10/21/chartex" xmlns:cx3="http://schemas.microsoft.com/office/drawing/2016/5/9/chartex" xmlns:cx4="http://schemas.microsoft.com/office/drawing/2016/5/10/chartex" xmlns:cx5="http://schemas.microsoft.com/office/drawing/2016/5/11/chartex" xmlns:cx6="http://schemas.microsoft.com/office/drawing/2016/5/12/chartex" xmlns:cx7="http://schemas.microsoft.com/office/drawing/2016/5/13/chartex" xmlns:cx8="http://schemas.microsoft.com/office/drawing/2016/5/14/chartex" xmlns:mc="http://schemas.openxmlformats.org/markup-compatibility/2006" xmlns:aink="http://schemas.microsoft.com/office/drawing/2016/ink" xmlns:am3d="http://schemas.microsoft.com/office/drawing/2017/model3d" xmlns:o="urn:schemas-microsoft-com:office:office" xmlns:oel="http://schemas.microsoft.com/office/2019/extlst" xmlns:r="http://schemas.openxmlformats.org/officeDocument/2006/relationships" xmlns:m="http://schemas.openxmlformats.org/officeDocument/2006/math" xmlns:v="urn:schemas-microsoft-com:vml" xmlns:wp14="http://schemas.microsoft.com/office/word/2010/wordprocessingDrawing" xmlns:wp="http://schemas.openxmlformats.org/drawingml/2006/wordprocessingDrawing" xmlns:w10="urn:schemas-microsoft-com:office:word" xmlns:w="http://schemas.openxmlformats.org/wordprocessingml/2006/main" xmlns:w14="http://schemas.microsoft.com/office/word/2010/wordml" xmlns:w15="http://schemas.microsoft.com/office/word/2012/wordml" xmlns:w16cex="http://schemas.microsoft.com/office/word/2018/wordml/cex" xmlns:w16cid="http://schemas.microsoft.com/office/word/2016/wordml/cid" xmlns:w16="http://schemas.microsoft.com/office/word/2018/wordml" xmlns:w16du="http://schemas.microsoft.com/office/word/2023/wordml/word16du" xmlns:w16sdtdh="http://schemas.microsoft.com/office/word/2020/wordml/sdtdatahash" xmlns:w16se="http://schemas.microsoft.com/office/word/2015/wordml/symex" xmlns:wpg="http://schemas.microsoft.com/office/word/2010/wordprocessingGroup" xmlns:wpi="http://schemas.microsoft.com/office/word/2010/wordprocessingInk" xmlns:wne="http://schemas.microsoft.com/office/word/2006/wordml" xmlns:wps="http://schemas.microsoft.com/office/word/2010/wordprocessingShape" mc:Ignorable="w14 w15 w16se w16cid w16 w16cex w16sdtdh w16du wp14">
-  <w:p>
-    <w:pPr>
-      <w:pStyle w:val="a4"/>
-    </w:pPr>
-  </w:p>
-</w:ftr>
-</file>
-
 <file path=word/footnotes.xml><?xml version="1.0" encoding="utf-8"?>
 <w:footnotes xmlns:wpc="http://schemas.microsoft.com/office/word/2010/wordprocessingCanvas" xmlns:cx="http://schemas.microsoft.com/office/drawing/2014/chartex" xmlns:cx1="http://schemas.microsoft.com/office/drawing/2015/9/8/chartex" xmlns:cx2="http://schemas.microsoft.com/office/drawing/2015/10/21/chartex" xmlns:cx3="http://schemas.microsoft.com/office/drawing/2016/5/9/chartex" xmlns:cx4="http://schemas.microsoft.com/office/drawing/2016/5/10/chartex" xmlns:cx5="http://schemas.microsoft.com/office/drawing/2016/5/11/chartex" xmlns:cx6="http://schemas.microsoft.com/office/drawing/2016/5/12/chartex" xmlns:cx7="http://schemas.microsoft.com/office/drawing/2016/5/13/chartex" xmlns:cx8="http://schemas.microsoft.com/office/drawing/2016/5/14/chartex" xmlns:mc="http://schemas.openxmlformats.org/markup-compatibility/2006" xmlns:aink="http://schemas.microsoft.com/office/drawing/2016/ink" xmlns:am3d="http://schemas.microsoft.com/office/drawing/2017/model3d" xmlns:o="urn:schemas-microsoft-com:office:office" xmlns:oel="http://schemas.microsoft.com/office/2019/extlst" xmlns:r="http://schemas.openxmlformats.org/officeDocument/2006/relationships" xmlns:m="http://schemas.openxmlformats.org/officeDocument/2006/math" xmlns:v="urn:schemas-microsoft-com:vml" xmlns:wp14="http://schemas.microsoft.com/office/word/2010/wordprocessingDrawing" xmlns:wp="http://schemas.openxmlformats.org/drawingml/2006/wordprocessingDrawing" xmlns:w10="urn:schemas-microsoft-com:office:word" xmlns:w="http://schemas.openxmlformats.org/wordprocessingml/2006/main" xmlns:w14="http://schemas.microsoft.com/office/word/2010/wordml" xmlns:w15="http://schemas.microsoft.com/office/word/2012/wordml" xmlns:w16cex="http://schemas.microsoft.com/office/word/2018/wordml/cex" xmlns:w16cid="http://schemas.microsoft.com/office/word/2016/wordml/cid" xmlns:w16="http://schemas.microsoft.com/office/word/2018/wordml" xmlns:w16du="http://schemas.microsoft.com/office/word/2023/wordml/word16du" xmlns:w16sdtdh="http://schemas.microsoft.com/office/word/2020/wordml/sdtdatahash" xmlns:w16se="http://schemas.microsoft.com/office/word/2015/wordml/symex" xmlns:wpg="http://schemas.microsoft.com/office/word/2010/wordprocessingGroup" xmlns:wpi="http://schemas.microsoft.com/office/word/2010/wordprocessingInk" xmlns:wne="http://schemas.microsoft.com/office/word/2006/wordml" xmlns:wps="http://schemas.microsoft.com/office/word/2010/wordprocessingShape" mc:Ignorable="w14 w15 w16se w16cid w16 w16cex w16sdtdh w16du wp14">
   <w:footnote w:type="separator" w:id="-1">
@@ -2234,16 +2234,6 @@
 </file>
 
 <file path=word/header1.xml><?xml version="1.0" encoding="utf-8"?>
-<w:hdr xmlns:wpc="http://schemas.microsoft.com/office/word/2010/wordprocessingCanvas" xmlns:cx="http://schemas.microsoft.com/office/drawing/2014/chartex" xmlns:cx1="http://schemas.microsoft.com/office/drawing/2015/9/8/chartex" xmlns:cx2="http://schemas.microsoft.com/office/drawing/2015/10/21/chartex" xmlns:cx3="http://schemas.microsoft.com/office/drawing/2016/5/9/chartex" xmlns:cx4="http://schemas.microsoft.com/office/drawing/2016/5/10/chartex" xmlns:cx5="http://schemas.microsoft.com/office/drawing/2016/5/11/chartex" xmlns:cx6="http://schemas.microsoft.com/office/drawing/2016/5/12/chartex" xmlns:cx7="http://schemas.microsoft.com/office/drawing/2016/5/13/chartex" xmlns:cx8="http://schemas.microsoft.com/office/drawing/2016/5/14/chartex" xmlns:mc="http://schemas.openxmlformats.org/markup-compatibility/2006" xmlns:aink="http://schemas.microsoft.com/office/drawing/2016/ink" xmlns:am3d="http://schemas.microsoft.com/office/drawing/2017/model3d" xmlns:o="urn:schemas-microsoft-com:office:office" xmlns:oel="http://schemas.microsoft.com/office/2019/extlst" xmlns:r="http://schemas.openxmlformats.org/officeDocument/2006/relationships" xmlns:m="http://schemas.openxmlformats.org/officeDocument/2006/math" xmlns:v="urn:schemas-microsoft-com:vml" xmlns:wp14="http://schemas.microsoft.com/office/word/2010/wordprocessingDrawing" xmlns:wp="http://schemas.openxmlformats.org/drawingml/2006/wordprocessingDrawing" xmlns:w10="urn:schemas-microsoft-com:office:word" xmlns:w="http://schemas.openxmlformats.org/wordprocessingml/2006/main" xmlns:w14="http://schemas.microsoft.com/office/word/2010/wordml" xmlns:w15="http://schemas.microsoft.com/office/word/2012/wordml" xmlns:w16cex="http://schemas.microsoft.com/office/word/2018/wordml/cex" xmlns:w16cid="http://schemas.microsoft.com/office/word/2016/wordml/cid" xmlns:w16="http://schemas.microsoft.com/office/word/2018/wordml" xmlns:w16du="http://schemas.microsoft.com/office/word/2023/wordml/word16du" xmlns:w16sdtdh="http://schemas.microsoft.com/office/word/2020/wordml/sdtdatahash" xmlns:w16se="http://schemas.microsoft.com/office/word/2015/wordml/symex" xmlns:wpg="http://schemas.microsoft.com/office/word/2010/wordprocessingGroup" xmlns:wpi="http://schemas.microsoft.com/office/word/2010/wordprocessingInk" xmlns:wne="http://schemas.microsoft.com/office/word/2006/wordml" xmlns:wps="http://schemas.microsoft.com/office/word/2010/wordprocessingShape" mc:Ignorable="w14 w15 w16se w16cid w16 w16cex w16sdtdh w16du wp14">
-  <w:p>
-    <w:pPr>
-      <w:pStyle w:val="a3"/>
-    </w:pPr>
-  </w:p>
-</w:hdr>
-</file>
-
-<file path=word/header2.xml><?xml version="1.0" encoding="utf-8"?>
 <w:hdr xmlns:wpc="http://schemas.microsoft.com/office/word/2010/wordprocessingCanvas" xmlns:cx="http://schemas.microsoft.com/office/drawing/2014/chartex" xmlns:cx1="http://schemas.microsoft.com/office/drawing/2015/9/8/chartex" xmlns:cx2="http://schemas.microsoft.com/office/drawing/2015/10/21/chartex" xmlns:cx3="http://schemas.microsoft.com/office/drawing/2016/5/9/chartex" xmlns:cx4="http://schemas.microsoft.com/office/drawing/2016/5/10/chartex" xmlns:cx5="http://schemas.microsoft.com/office/drawing/2016/5/11/chartex" xmlns:cx6="http://schemas.microsoft.com/office/drawing/2016/5/12/chartex" xmlns:cx7="http://schemas.microsoft.com/office/drawing/2016/5/13/chartex" xmlns:cx8="http://schemas.microsoft.com/office/drawing/2016/5/14/chartex" xmlns:mc="http://schemas.openxmlformats.org/markup-compatibility/2006" xmlns:aink="http://schemas.microsoft.com/office/drawing/2016/ink" xmlns:am3d="http://schemas.microsoft.com/office/drawing/2017/model3d" xmlns:o="urn:schemas-microsoft-com:office:office" xmlns:oel="http://schemas.microsoft.com/office/2019/extlst" xmlns:r="http://schemas.openxmlformats.org/officeDocument/2006/relationships" xmlns:m="http://schemas.openxmlformats.org/officeDocument/2006/math" xmlns:v="urn:schemas-microsoft-com:vml" xmlns:wp14="http://schemas.microsoft.com/office/word/2010/wordprocessingDrawing" xmlns:wp="http://schemas.openxmlformats.org/drawingml/2006/wordprocessingDrawing" xmlns:w10="urn:schemas-microsoft-com:office:word" xmlns:w="http://schemas.openxmlformats.org/wordprocessingml/2006/main" xmlns:w14="http://schemas.microsoft.com/office/word/2010/wordml" xmlns:w15="http://schemas.microsoft.com/office/word/2012/wordml" xmlns:w16cex="http://schemas.microsoft.com/office/word/2018/wordml/cex" xmlns:w16cid="http://schemas.microsoft.com/office/word/2016/wordml/cid" xmlns:w16="http://schemas.microsoft.com/office/word/2018/wordml" xmlns:w16du="http://schemas.microsoft.com/office/word/2023/wordml/word16du" xmlns:w16sdtdh="http://schemas.microsoft.com/office/word/2020/wordml/sdtdatahash" xmlns:w16se="http://schemas.microsoft.com/office/word/2015/wordml/symex" xmlns:wpg="http://schemas.microsoft.com/office/word/2010/wordprocessingGroup" xmlns:wpi="http://schemas.microsoft.com/office/word/2010/wordprocessingInk" xmlns:wne="http://schemas.microsoft.com/office/word/2006/wordml" xmlns:wps="http://schemas.microsoft.com/office/word/2010/wordprocessingShape" mc:Ignorable="w14 w15 w16se w16cid w16 w16cex w16sdtdh w16du wp14">
   <w:p>
     <w:pPr>
@@ -2414,16 +2404,6 @@
       <w:t>18</w:t>
     </w:r>
   </w:p>
-  <w:p>
-    <w:pPr>
-      <w:pStyle w:val="a3"/>
-    </w:pPr>
-  </w:p>
-</w:hdr>
-</file>
-
-<file path=word/header3.xml><?xml version="1.0" encoding="utf-8"?>
-<w:hdr xmlns:wpc="http://schemas.microsoft.com/office/word/2010/wordprocessingCanvas" xmlns:cx="http://schemas.microsoft.com/office/drawing/2014/chartex" xmlns:cx1="http://schemas.microsoft.com/office/drawing/2015/9/8/chartex" xmlns:cx2="http://schemas.microsoft.com/office/drawing/2015/10/21/chartex" xmlns:cx3="http://schemas.microsoft.com/office/drawing/2016/5/9/chartex" xmlns:cx4="http://schemas.microsoft.com/office/drawing/2016/5/10/chartex" xmlns:cx5="http://schemas.microsoft.com/office/drawing/2016/5/11/chartex" xmlns:cx6="http://schemas.microsoft.com/office/drawing/2016/5/12/chartex" xmlns:cx7="http://schemas.microsoft.com/office/drawing/2016/5/13/chartex" xmlns:cx8="http://schemas.microsoft.com/office/drawing/2016/5/14/chartex" xmlns:mc="http://schemas.openxmlformats.org/markup-compatibility/2006" xmlns:aink="http://schemas.microsoft.com/office/drawing/2016/ink" xmlns:am3d="http://schemas.microsoft.com/office/drawing/2017/model3d" xmlns:o="urn:schemas-microsoft-com:office:office" xmlns:oel="http://schemas.microsoft.com/office/2019/extlst" xmlns:r="http://schemas.openxmlformats.org/officeDocument/2006/relationships" xmlns:m="http://schemas.openxmlformats.org/officeDocument/2006/math" xmlns:v="urn:schemas-microsoft-com:vml" xmlns:wp14="http://schemas.microsoft.com/office/word/2010/wordprocessingDrawing" xmlns:wp="http://schemas.openxmlformats.org/drawingml/2006/wordprocessingDrawing" xmlns:w10="urn:schemas-microsoft-com:office:word" xmlns:w="http://schemas.openxmlformats.org/wordprocessingml/2006/main" xmlns:w14="http://schemas.microsoft.com/office/word/2010/wordml" xmlns:w15="http://schemas.microsoft.com/office/word/2012/wordml" xmlns:w16cex="http://schemas.microsoft.com/office/word/2018/wordml/cex" xmlns:w16cid="http://schemas.microsoft.com/office/word/2016/wordml/cid" xmlns:w16="http://schemas.microsoft.com/office/word/2018/wordml" xmlns:w16du="http://schemas.microsoft.com/office/word/2023/wordml/word16du" xmlns:w16sdtdh="http://schemas.microsoft.com/office/word/2020/wordml/sdtdatahash" xmlns:w16se="http://schemas.microsoft.com/office/word/2015/wordml/symex" xmlns:wpg="http://schemas.microsoft.com/office/word/2010/wordprocessingGroup" xmlns:wpi="http://schemas.microsoft.com/office/word/2010/wordprocessingInk" xmlns:wne="http://schemas.microsoft.com/office/word/2006/wordml" xmlns:wps="http://schemas.microsoft.com/office/word/2010/wordprocessingShape" mc:Ignorable="w14 w15 w16se w16cid w16 w16cex w16sdtdh w16du wp14">
   <w:p>
     <w:pPr>
       <w:pStyle w:val="a3"/>
